--- a/9. Docs/4. Requirements definition/NFR-108 요구사항명세서(웹) v1.1.docx
+++ b/9. Docs/4. Requirements definition/NFR-108 요구사항명세서(웹) v1.1.docx
@@ -311,10 +311,14 @@
             <w:tcMar/>
             <w:vAlign w:val="center"/>
           </w:tcPr>
-          <w:p wp14:textId="5A2F5EC4">
+          <w:p wp14:textId="7CE67F09">
             <w:pPr>
               <w:pStyle w:val="a"/>
             </w:pPr>
+            <w:r>
+              <w:rPr/>
+              <w:t>서비스 이용 후 사용자의 파일은 즉시 제거한다.</w:t>
+            </w:r>
           </w:p>
         </w:tc>
       </w:tr>
@@ -429,16 +433,29 @@
             <w:tcMar/>
             <w:vAlign w:val="center"/>
           </w:tcPr>
-          <w:p wp14:textId="77777777">
+          <w:p wp14:textId="22430BA6">
             <w:pPr>
               <w:pStyle w:val="a"/>
               <w:tabs>
                 <w:tab w:val="left" w:pos="7372"/>
               </w:tabs>
-              <w:rPr>
-                <w:rFonts w:hint="eastAsia"/>
-              </w:rPr>
             </w:pPr>
+            <w:r>
+              <w:rPr/>
+              <w:t>서비스 이용 후 사용자의 파일을 즉시 제거하여 개인정보보호를 강화하고,</w:t>
+            </w:r>
+          </w:p>
+          <w:p wp14:textId="20AF2439">
+            <w:pPr>
+              <w:pStyle w:val="a"/>
+              <w:tabs>
+                <w:tab w:val="left" w:pos="7372"/>
+              </w:tabs>
+            </w:pPr>
+            <w:r>
+              <w:rPr/>
+              <w:t>관련 법규를 준수할 수 있다.</w:t>
+            </w:r>
           </w:p>
         </w:tc>
       </w:tr>

--- a/9. Docs/4. Requirements definition/NFR-108 요구사항명세서(웹) v1.1.docx
+++ b/9. Docs/4. Requirements definition/NFR-108 요구사항명세서(웹) v1.1.docx
@@ -171,9 +171,13 @@
             <w:tcMar/>
             <w:vAlign w:val="center"/>
           </w:tcPr>
-          <w:p wp14:textId="23EFE9C5">
+          <w:p wp14:textId="77496093">
             <w:pPr>
               <w:pStyle w:val="a"/>
+              <w:rPr>
+                <w:sz w:val="22"/>
+                <w:szCs w:val="22"/>
+              </w:rPr>
             </w:pPr>
             <w:r>
               <w:rPr>
@@ -181,7 +185,7 @@
                 <w:sz w:val="22"/>
                 <w:szCs w:val="22"/>
               </w:rPr>
-              <w:t>N</w:t>
+              <w:t>NFR-1</w:t>
             </w:r>
             <w:r>
               <w:rPr>
@@ -189,15 +193,7 @@
                 <w:sz w:val="22"/>
                 <w:szCs w:val="22"/>
               </w:rPr>
-              <w:t>FR-10</w:t>
-            </w:r>
-            <w:r>
-              <w:rPr>
-                <w:kern w:val="2"/>
-                <w:sz w:val="22"/>
-                <w:szCs w:val="22"/>
-              </w:rPr>
-              <w:t>8</w:t>
+              <w:t>08</w:t>
             </w:r>
           </w:p>
         </w:tc>
@@ -246,7 +242,7 @@
             <w:tcMar/>
             <w:vAlign w:val="center"/>
           </w:tcPr>
-          <w:p wp14:textId="74B672B2">
+          <w:p wp14:textId="23CAB4D3">
             <w:pPr>
               <w:pStyle w:val="a"/>
               <w:rPr>
@@ -259,7 +255,7 @@
                 <w:noProof w:val="0"/>
                 <w:lang w:val="en-US"/>
               </w:rPr>
-              <w:t>서비스 처리가 끝난 사용자의 파일은 즉시 제거</w:t>
+              <w:t>체계적인 코드관리를 통해 유지보수 용이</w:t>
             </w:r>
           </w:p>
         </w:tc>
@@ -311,13 +307,16 @@
             <w:tcMar/>
             <w:vAlign w:val="center"/>
           </w:tcPr>
-          <w:p wp14:textId="7CE67F09">
+          <w:p wp14:textId="4D20F4DC">
             <w:pPr>
               <w:pStyle w:val="a"/>
             </w:pPr>
             <w:r>
-              <w:rPr/>
-              <w:t>서비스 이용 후 사용자의 파일은 즉시 제거한다.</w:t>
+              <w:rPr>
+                <w:noProof w:val="0"/>
+                <w:lang w:eastAsia="ko-KR"/>
+              </w:rPr>
+              <w:t>체계적인 코드 관리는 소프트웨어 개발에서 필수적인 요소이다.</w:t>
             </w:r>
           </w:p>
         </w:tc>
@@ -433,28 +432,48 @@
             <w:tcMar/>
             <w:vAlign w:val="center"/>
           </w:tcPr>
-          <w:p wp14:textId="22430BA6">
+          <w:p wp14:textId="5FAD9CFD">
             <w:pPr>
               <w:pStyle w:val="a"/>
-              <w:tabs>
-                <w:tab w:val="left" w:pos="7372"/>
-              </w:tabs>
             </w:pPr>
             <w:r>
-              <w:rPr/>
-              <w:t>서비스 이용 후 사용자의 파일을 즉시 제거하여 개인정보보호를 강화하고,</w:t>
+              <w:rPr>
+                <w:noProof w:val="0"/>
+                <w:lang w:eastAsia="ko-KR"/>
+              </w:rPr>
+              <w:t>체계적인 코드 관리는 소프트웨어 개발에서 필수적인 요소이다.</w:t>
             </w:r>
           </w:p>
-          <w:p wp14:textId="20AF2439">
+          <w:p wp14:textId="6A0A815D">
             <w:pPr>
               <w:pStyle w:val="a"/>
-              <w:tabs>
-                <w:tab w:val="left" w:pos="7372"/>
-              </w:tabs>
+              <w:rPr>
+                <w:noProof w:val="0"/>
+                <w:lang w:eastAsia="ko-KR"/>
+              </w:rPr>
             </w:pPr>
             <w:r>
-              <w:rPr/>
-              <w:t>관련 법규를 준수할 수 있다.</w:t>
+              <w:rPr>
+                <w:noProof w:val="0"/>
+                <w:lang w:eastAsia="ko-KR"/>
+              </w:rPr>
+              <w:t>개발 생산성을 향상시키고, 유지보수 비용을 절감시키며,</w:t>
+            </w:r>
+          </w:p>
+          <w:p wp14:textId="0F64FC97">
+            <w:pPr>
+              <w:pStyle w:val="a"/>
+              <w:rPr>
+                <w:noProof w:val="0"/>
+                <w:lang w:eastAsia="ko-KR"/>
+              </w:rPr>
+            </w:pPr>
+            <w:r>
+              <w:rPr>
+                <w:noProof w:val="0"/>
+                <w:lang w:eastAsia="ko-KR"/>
+              </w:rPr>
+              <w:t>코드의 품질을 향상시키고, 협업 효율을 증대시킵니다.</w:t>
             </w:r>
           </w:p>
         </w:tc>
@@ -522,7 +541,7 @@
             <w:tcMar/>
             <w:vAlign w:val="center"/>
           </w:tcPr>
-          <w:p wp14:textId="670231EF">
+          <w:p wp14:textId="322FBB28">
             <w:pPr>
               <w:pStyle w:val="a"/>
               <w:jc w:val="left"/>
@@ -644,13 +663,13 @@
             <w:tcMar/>
             <w:vAlign w:val="center"/>
           </w:tcPr>
-          <w:p wp14:textId="0E95B469">
+          <w:p wp14:textId="2788B10C">
             <w:pPr>
               <w:pStyle w:val="a"/>
             </w:pPr>
             <w:r>
               <w:rPr/>
-              <w:t>하</w:t>
+              <w:t>상</w:t>
             </w:r>
           </w:p>
         </w:tc>
@@ -1186,7 +1205,7 @@
           <w:tcMar/>
           <w:vAlign w:val="center"/>
         </w:tcPr>
-        <w:p wp14:textId="4FEFAAFF">
+        <w:p wp14:textId="48C95743">
           <w:pPr>
             <w:pStyle w:val="header"/>
             <w:jc w:val="center"/>
@@ -1204,13 +1223,13 @@
             <w:rPr>
               <w:rFonts w:ascii="GulimChe" w:hAnsi="GulimChe" w:eastAsia="GulimChe"/>
             </w:rPr>
-            <w:t>FR-10</w:t>
+            <w:t>FR-1</w:t>
           </w:r>
           <w:r>
             <w:rPr>
               <w:rFonts w:ascii="GulimChe" w:hAnsi="GulimChe" w:eastAsia="GulimChe"/>
             </w:rPr>
-            <w:t>8</w:t>
+            <w:t>08</w:t>
           </w:r>
         </w:p>
       </w:tc>
